--- a/Week8_GIT.docx
+++ b/Week8_GIT.docx
@@ -545,7 +545,9 @@
           <w:u w:val="single"/>
         </w:rPr>
       </w:pPr>
-      <w:r>
+    </w:p>
+    <w:p>
+      <w:pPr>
         <w:rPr>
           <w:rFonts w:ascii="Times New Roman" w:hAnsi="Times New Roman" w:cs="Times New Roman"/>
           <w:b/>
@@ -554,9 +556,10 @@
           <w:szCs w:val="32"/>
           <w:u w:val="single"/>
         </w:rPr>
-        <w:t>2</w:t>
-      </w:r>
-      <w:r>
+      </w:pPr>
+    </w:p>
+    <w:p>
+      <w:pPr>
         <w:rPr>
           <w:rFonts w:ascii="Times New Roman" w:hAnsi="Times New Roman" w:cs="Times New Roman"/>
           <w:b/>
@@ -565,8 +568,90 @@
           <w:szCs w:val="32"/>
           <w:u w:val="single"/>
         </w:rPr>
+      </w:pPr>
+    </w:p>
+    <w:p>
+      <w:pPr>
+        <w:rPr>
+          <w:rFonts w:ascii="Times New Roman" w:hAnsi="Times New Roman" w:cs="Times New Roman"/>
+          <w:b/>
+          <w:bCs/>
+          <w:sz w:val="32"/>
+          <w:szCs w:val="32"/>
+          <w:u w:val="single"/>
+        </w:rPr>
+      </w:pPr>
+    </w:p>
+    <w:p>
+      <w:pPr>
+        <w:rPr>
+          <w:rFonts w:ascii="Times New Roman" w:hAnsi="Times New Roman" w:cs="Times New Roman"/>
+          <w:b/>
+          <w:bCs/>
+          <w:sz w:val="32"/>
+          <w:szCs w:val="32"/>
+          <w:u w:val="single"/>
+        </w:rPr>
+      </w:pPr>
+    </w:p>
+    <w:p>
+      <w:pPr>
+        <w:rPr>
+          <w:rFonts w:ascii="Times New Roman" w:hAnsi="Times New Roman" w:cs="Times New Roman"/>
+          <w:b/>
+          <w:bCs/>
+          <w:sz w:val="32"/>
+          <w:szCs w:val="32"/>
+          <w:u w:val="single"/>
+        </w:rPr>
+      </w:pPr>
+    </w:p>
+    <w:p>
+      <w:pPr>
+        <w:rPr>
+          <w:rFonts w:ascii="Times New Roman" w:hAnsi="Times New Roman" w:cs="Times New Roman"/>
+          <w:b/>
+          <w:bCs/>
+          <w:sz w:val="32"/>
+          <w:szCs w:val="32"/>
+          <w:u w:val="single"/>
+        </w:rPr>
+      </w:pPr>
+      <w:r>
+        <w:rPr>
+          <w:rFonts w:ascii="Times New Roman" w:hAnsi="Times New Roman" w:cs="Times New Roman"/>
+          <w:b/>
+          <w:bCs/>
+          <w:sz w:val="32"/>
+          <w:szCs w:val="32"/>
+          <w:u w:val="single"/>
+        </w:rPr>
+        <w:lastRenderedPageBreak/>
+        <w:t>2</w:t>
+      </w:r>
+      <w:r>
+        <w:rPr>
+          <w:rFonts w:ascii="Times New Roman" w:hAnsi="Times New Roman" w:cs="Times New Roman"/>
+          <w:b/>
+          <w:bCs/>
+          <w:sz w:val="32"/>
+          <w:szCs w:val="32"/>
+          <w:u w:val="single"/>
+        </w:rPr>
         <w:t>. Git-HOL</w:t>
       </w:r>
+    </w:p>
+    <w:p>
+      <w:pPr>
+        <w:rPr>
+          <w:rFonts w:ascii="Times New Roman" w:hAnsi="Times New Roman" w:cs="Times New Roman"/>
+          <w:b/>
+          <w:bCs/>
+          <w:sz w:val="32"/>
+          <w:szCs w:val="32"/>
+          <w:u w:val="single"/>
+        </w:rPr>
+      </w:pPr>
     </w:p>
     <w:p>
       <w:pPr>
@@ -644,7 +729,6 @@
           <w:sz w:val="32"/>
           <w:szCs w:val="32"/>
         </w:rPr>
-        <w:lastRenderedPageBreak/>
         <w:drawing>
           <wp:inline distT="0" distB="0" distL="0" distR="0" wp14:anchorId="27D9451F" wp14:editId="357D5F75">
             <wp:extent cx="5731510" cy="396240"/>
@@ -815,9 +899,7 @@
           <w:u w:val="single"/>
         </w:rPr>
       </w:pPr>
-    </w:p>
-    <w:p>
-      <w:pPr>
+      <w:r>
         <w:rPr>
           <w:rFonts w:ascii="Times New Roman" w:hAnsi="Times New Roman" w:cs="Times New Roman"/>
           <w:b/>
@@ -826,10 +908,10 @@
           <w:szCs w:val="32"/>
           <w:u w:val="single"/>
         </w:rPr>
-      </w:pPr>
-    </w:p>
-    <w:p>
-      <w:pPr>
+        <w:lastRenderedPageBreak/>
+        <w:t>3</w:t>
+      </w:r>
+      <w:r>
         <w:rPr>
           <w:rFonts w:ascii="Times New Roman" w:hAnsi="Times New Roman" w:cs="Times New Roman"/>
           <w:b/>
@@ -838,7 +920,8 @@
           <w:szCs w:val="32"/>
           <w:u w:val="single"/>
         </w:rPr>
-      </w:pPr>
+        <w:t>. Git-HOL</w:t>
+      </w:r>
     </w:p>
     <w:p>
       <w:pPr>
@@ -856,91 +939,21 @@
       <w:pPr>
         <w:rPr>
           <w:rFonts w:ascii="Times New Roman" w:hAnsi="Times New Roman" w:cs="Times New Roman"/>
-          <w:b/>
-          <w:bCs/>
-          <w:sz w:val="32"/>
-          <w:szCs w:val="32"/>
-          <w:u w:val="single"/>
-        </w:rPr>
-      </w:pPr>
-    </w:p>
-    <w:p>
-      <w:pPr>
-        <w:rPr>
-          <w:rFonts w:ascii="Times New Roman" w:hAnsi="Times New Roman" w:cs="Times New Roman"/>
-          <w:b/>
-          <w:bCs/>
-          <w:sz w:val="32"/>
-          <w:szCs w:val="32"/>
-          <w:u w:val="single"/>
-        </w:rPr>
-      </w:pPr>
-    </w:p>
-    <w:p>
-      <w:pPr>
-        <w:rPr>
-          <w:rFonts w:ascii="Times New Roman" w:hAnsi="Times New Roman" w:cs="Times New Roman"/>
-          <w:b/>
-          <w:bCs/>
-          <w:sz w:val="32"/>
-          <w:szCs w:val="32"/>
-          <w:u w:val="single"/>
-        </w:rPr>
-      </w:pPr>
-    </w:p>
-    <w:p>
-      <w:pPr>
-        <w:rPr>
-          <w:rFonts w:ascii="Times New Roman" w:hAnsi="Times New Roman" w:cs="Times New Roman"/>
-          <w:b/>
-          <w:bCs/>
-          <w:sz w:val="32"/>
-          <w:szCs w:val="32"/>
-          <w:u w:val="single"/>
-        </w:rPr>
-      </w:pPr>
-      <w:r>
-        <w:rPr>
-          <w:rFonts w:ascii="Times New Roman" w:hAnsi="Times New Roman" w:cs="Times New Roman"/>
-          <w:b/>
-          <w:bCs/>
-          <w:sz w:val="32"/>
-          <w:szCs w:val="32"/>
-          <w:u w:val="single"/>
-        </w:rPr>
-        <w:lastRenderedPageBreak/>
-        <w:t>3</w:t>
-      </w:r>
-      <w:r>
-        <w:rPr>
-          <w:rFonts w:ascii="Times New Roman" w:hAnsi="Times New Roman" w:cs="Times New Roman"/>
-          <w:b/>
-          <w:bCs/>
-          <w:sz w:val="32"/>
-          <w:szCs w:val="32"/>
-          <w:u w:val="single"/>
-        </w:rPr>
-        <w:t>. Git-HOL</w:t>
-      </w:r>
-    </w:p>
-    <w:p>
-      <w:pPr>
-        <w:rPr>
-          <w:rFonts w:ascii="Times New Roman" w:hAnsi="Times New Roman" w:cs="Times New Roman"/>
-          <w:sz w:val="32"/>
-          <w:szCs w:val="32"/>
-        </w:rPr>
-      </w:pPr>
-      <w:r>
-        <w:rPr>
-          <w:rFonts w:ascii="Times New Roman" w:hAnsi="Times New Roman" w:cs="Times New Roman"/>
+          <w:sz w:val="32"/>
+          <w:szCs w:val="32"/>
+        </w:rPr>
+      </w:pPr>
+      <w:r>
+        <w:rPr>
+          <w:rFonts w:ascii="Times New Roman" w:hAnsi="Times New Roman" w:cs="Times New Roman"/>
+          <w:noProof/>
           <w:sz w:val="32"/>
           <w:szCs w:val="32"/>
         </w:rPr>
         <w:drawing>
-          <wp:inline distT="0" distB="0" distL="0" distR="0" wp14:anchorId="651BF6C9" wp14:editId="7A16DEF0">
-            <wp:extent cx="5334000" cy="4641273"/>
-            <wp:effectExtent l="0" t="0" r="0" b="6985"/>
+          <wp:inline distT="0" distB="0" distL="0" distR="0" wp14:anchorId="651BF6C9" wp14:editId="0EFD93A0">
+            <wp:extent cx="5736040" cy="4991100"/>
+            <wp:effectExtent l="0" t="0" r="0" b="0"/>
             <wp:docPr id="1326015454" name="Picture 1"/>
             <wp:cNvGraphicFramePr>
               <a:graphicFrameLocks xmlns:a="http://schemas.openxmlformats.org/drawingml/2006/main" noChangeAspect="1"/>
@@ -962,7 +975,7 @@
                   <pic:spPr bwMode="auto">
                     <a:xfrm>
                       <a:off x="0" y="0"/>
-                      <a:ext cx="5334000" cy="4641273"/>
+                      <a:ext cx="5752197" cy="5005159"/>
                     </a:xfrm>
                     <a:prstGeom prst="rect">
                       <a:avLst/>
@@ -991,25 +1004,17 @@
           <w:szCs w:val="32"/>
         </w:rPr>
       </w:pPr>
-    </w:p>
-    <w:p>
-      <w:pPr>
-        <w:rPr>
-          <w:rFonts w:ascii="Times New Roman" w:hAnsi="Times New Roman" w:cs="Times New Roman"/>
-          <w:sz w:val="32"/>
-          <w:szCs w:val="32"/>
-        </w:rPr>
-      </w:pPr>
-      <w:r>
-        <w:rPr>
-          <w:rFonts w:ascii="Times New Roman" w:hAnsi="Times New Roman" w:cs="Times New Roman"/>
+      <w:r>
+        <w:rPr>
+          <w:rFonts w:ascii="Times New Roman" w:hAnsi="Times New Roman" w:cs="Times New Roman"/>
+          <w:noProof/>
           <w:sz w:val="32"/>
           <w:szCs w:val="32"/>
         </w:rPr>
         <w:drawing>
-          <wp:inline distT="0" distB="0" distL="0" distR="0" wp14:anchorId="74FF23CE" wp14:editId="2D5189D2">
-            <wp:extent cx="5396345" cy="3325091"/>
-            <wp:effectExtent l="0" t="0" r="0" b="8890"/>
+          <wp:inline distT="0" distB="0" distL="0" distR="0" wp14:anchorId="74FF23CE" wp14:editId="59EC9B7C">
+            <wp:extent cx="5719763" cy="1057275"/>
+            <wp:effectExtent l="0" t="0" r="0" b="0"/>
             <wp:docPr id="1104569501" name="Picture 1"/>
             <wp:cNvGraphicFramePr>
               <a:graphicFrameLocks xmlns:a="http://schemas.openxmlformats.org/drawingml/2006/main" noChangeAspect="1"/>
@@ -1023,7 +1028,7 @@
                   </pic:nvPicPr>
                   <pic:blipFill rotWithShape="1">
                     <a:blip r:embed="rId17"/>
-                    <a:srcRect t="-1" r="5847" b="582"/>
+                    <a:srcRect t="-1" r="180" b="68381"/>
                     <a:stretch>
                       <a:fillRect/>
                     </a:stretch>
@@ -1031,7 +1036,7 @@
                   <pic:spPr bwMode="auto">
                     <a:xfrm>
                       <a:off x="0" y="0"/>
-                      <a:ext cx="5396345" cy="3325091"/>
+                      <a:ext cx="5721128" cy="1057527"/>
                     </a:xfrm>
                     <a:prstGeom prst="rect">
                       <a:avLst/>
@@ -1060,26 +1065,18 @@
           <w:szCs w:val="32"/>
         </w:rPr>
       </w:pPr>
-    </w:p>
-    <w:p>
-      <w:pPr>
-        <w:rPr>
-          <w:rFonts w:ascii="Times New Roman" w:hAnsi="Times New Roman" w:cs="Times New Roman"/>
-          <w:sz w:val="32"/>
-          <w:szCs w:val="32"/>
-        </w:rPr>
-      </w:pPr>
-      <w:r>
-        <w:rPr>
-          <w:rFonts w:ascii="Times New Roman" w:hAnsi="Times New Roman" w:cs="Times New Roman"/>
-          <w:sz w:val="32"/>
-          <w:szCs w:val="32"/>
-        </w:rPr>
+      <w:r>
+        <w:rPr>
+          <w:rFonts w:ascii="Times New Roman" w:hAnsi="Times New Roman" w:cs="Times New Roman"/>
+          <w:sz w:val="32"/>
+          <w:szCs w:val="32"/>
+        </w:rPr>
+        <w:lastRenderedPageBreak/>
         <w:drawing>
-          <wp:inline distT="0" distB="0" distL="0" distR="0" wp14:anchorId="20025F16" wp14:editId="44EAB4F7">
-            <wp:extent cx="5731510" cy="2430145"/>
-            <wp:effectExtent l="0" t="0" r="2540" b="8255"/>
-            <wp:docPr id="692133077" name="Picture 1"/>
+          <wp:inline distT="0" distB="0" distL="0" distR="0" wp14:anchorId="10B1F729" wp14:editId="5B551098">
+            <wp:extent cx="5731510" cy="3616325"/>
+            <wp:effectExtent l="0" t="0" r="2540" b="3175"/>
+            <wp:docPr id="716895065" name="Picture 1"/>
             <wp:cNvGraphicFramePr>
               <a:graphicFrameLocks xmlns:a="http://schemas.openxmlformats.org/drawingml/2006/main" noChangeAspect="1"/>
             </wp:cNvGraphicFramePr>
@@ -1087,7 +1084,7 @@
               <a:graphicData uri="http://schemas.openxmlformats.org/drawingml/2006/picture">
                 <pic:pic xmlns:pic="http://schemas.openxmlformats.org/drawingml/2006/picture">
                   <pic:nvPicPr>
-                    <pic:cNvPr id="692133077" name=""/>
+                    <pic:cNvPr id="716895065" name=""/>
                     <pic:cNvPicPr/>
                   </pic:nvPicPr>
                   <pic:blipFill>
@@ -1099,7 +1096,1299 @@
                   <pic:spPr>
                     <a:xfrm>
                       <a:off x="0" y="0"/>
-                      <a:ext cx="5731510" cy="2430145"/>
+                      <a:ext cx="5731510" cy="3616325"/>
+                    </a:xfrm>
+                    <a:prstGeom prst="rect">
+                      <a:avLst/>
+                    </a:prstGeom>
+                  </pic:spPr>
+                </pic:pic>
+              </a:graphicData>
+            </a:graphic>
+          </wp:inline>
+        </w:drawing>
+      </w:r>
+    </w:p>
+    <w:p>
+      <w:pPr>
+        <w:rPr>
+          <w:rFonts w:ascii="Times New Roman" w:hAnsi="Times New Roman" w:cs="Times New Roman"/>
+          <w:sz w:val="32"/>
+          <w:szCs w:val="32"/>
+        </w:rPr>
+      </w:pPr>
+    </w:p>
+    <w:p>
+      <w:pPr>
+        <w:rPr>
+          <w:rFonts w:ascii="Times New Roman" w:hAnsi="Times New Roman" w:cs="Times New Roman"/>
+          <w:sz w:val="32"/>
+          <w:szCs w:val="32"/>
+        </w:rPr>
+      </w:pPr>
+      <w:r>
+        <w:rPr>
+          <w:rFonts w:ascii="Times New Roman" w:hAnsi="Times New Roman" w:cs="Times New Roman"/>
+          <w:sz w:val="32"/>
+          <w:szCs w:val="32"/>
+        </w:rPr>
+        <w:drawing>
+          <wp:inline distT="0" distB="0" distL="0" distR="0" wp14:anchorId="08D9FC61" wp14:editId="330556B4">
+            <wp:extent cx="5731510" cy="973455"/>
+            <wp:effectExtent l="0" t="0" r="2540" b="0"/>
+            <wp:docPr id="841622469" name="Picture 1"/>
+            <wp:cNvGraphicFramePr>
+              <a:graphicFrameLocks xmlns:a="http://schemas.openxmlformats.org/drawingml/2006/main" noChangeAspect="1"/>
+            </wp:cNvGraphicFramePr>
+            <a:graphic xmlns:a="http://schemas.openxmlformats.org/drawingml/2006/main">
+              <a:graphicData uri="http://schemas.openxmlformats.org/drawingml/2006/picture">
+                <pic:pic xmlns:pic="http://schemas.openxmlformats.org/drawingml/2006/picture">
+                  <pic:nvPicPr>
+                    <pic:cNvPr id="841622469" name=""/>
+                    <pic:cNvPicPr/>
+                  </pic:nvPicPr>
+                  <pic:blipFill>
+                    <a:blip r:embed="rId19"/>
+                    <a:stretch>
+                      <a:fillRect/>
+                    </a:stretch>
+                  </pic:blipFill>
+                  <pic:spPr>
+                    <a:xfrm>
+                      <a:off x="0" y="0"/>
+                      <a:ext cx="5731510" cy="973455"/>
+                    </a:xfrm>
+                    <a:prstGeom prst="rect">
+                      <a:avLst/>
+                    </a:prstGeom>
+                  </pic:spPr>
+                </pic:pic>
+              </a:graphicData>
+            </a:graphic>
+          </wp:inline>
+        </w:drawing>
+      </w:r>
+    </w:p>
+    <w:p>
+      <w:pPr>
+        <w:rPr>
+          <w:rFonts w:ascii="Times New Roman" w:hAnsi="Times New Roman" w:cs="Times New Roman"/>
+          <w:sz w:val="32"/>
+          <w:szCs w:val="32"/>
+        </w:rPr>
+      </w:pPr>
+      <w:r>
+        <w:rPr>
+          <w:rFonts w:ascii="Times New Roman" w:hAnsi="Times New Roman" w:cs="Times New Roman"/>
+          <w:sz w:val="32"/>
+          <w:szCs w:val="32"/>
+        </w:rPr>
+        <w:drawing>
+          <wp:inline distT="0" distB="0" distL="0" distR="0" wp14:anchorId="6E1A402E" wp14:editId="1785B3C1">
+            <wp:extent cx="5731510" cy="821055"/>
+            <wp:effectExtent l="0" t="0" r="2540" b="0"/>
+            <wp:docPr id="1989382829" name="Picture 1"/>
+            <wp:cNvGraphicFramePr>
+              <a:graphicFrameLocks xmlns:a="http://schemas.openxmlformats.org/drawingml/2006/main" noChangeAspect="1"/>
+            </wp:cNvGraphicFramePr>
+            <a:graphic xmlns:a="http://schemas.openxmlformats.org/drawingml/2006/main">
+              <a:graphicData uri="http://schemas.openxmlformats.org/drawingml/2006/picture">
+                <pic:pic xmlns:pic="http://schemas.openxmlformats.org/drawingml/2006/picture">
+                  <pic:nvPicPr>
+                    <pic:cNvPr id="1989382829" name=""/>
+                    <pic:cNvPicPr/>
+                  </pic:nvPicPr>
+                  <pic:blipFill>
+                    <a:blip r:embed="rId20"/>
+                    <a:stretch>
+                      <a:fillRect/>
+                    </a:stretch>
+                  </pic:blipFill>
+                  <pic:spPr>
+                    <a:xfrm>
+                      <a:off x="0" y="0"/>
+                      <a:ext cx="5731510" cy="821055"/>
+                    </a:xfrm>
+                    <a:prstGeom prst="rect">
+                      <a:avLst/>
+                    </a:prstGeom>
+                  </pic:spPr>
+                </pic:pic>
+              </a:graphicData>
+            </a:graphic>
+          </wp:inline>
+        </w:drawing>
+      </w:r>
+    </w:p>
+    <w:p>
+      <w:pPr>
+        <w:rPr>
+          <w:rFonts w:ascii="Times New Roman" w:hAnsi="Times New Roman" w:cs="Times New Roman"/>
+          <w:sz w:val="32"/>
+          <w:szCs w:val="32"/>
+        </w:rPr>
+      </w:pPr>
+    </w:p>
+    <w:p>
+      <w:pPr>
+        <w:rPr>
+          <w:rFonts w:ascii="Times New Roman" w:hAnsi="Times New Roman" w:cs="Times New Roman"/>
+          <w:sz w:val="32"/>
+          <w:szCs w:val="32"/>
+        </w:rPr>
+      </w:pPr>
+      <w:r>
+        <w:rPr>
+          <w:rFonts w:ascii="Times New Roman" w:hAnsi="Times New Roman" w:cs="Times New Roman"/>
+          <w:sz w:val="32"/>
+          <w:szCs w:val="32"/>
+        </w:rPr>
+        <w:lastRenderedPageBreak/>
+        <w:drawing>
+          <wp:inline distT="0" distB="0" distL="0" distR="0" wp14:anchorId="5AE1A9EA" wp14:editId="3DDE6B6D">
+            <wp:extent cx="5124869" cy="3640667"/>
+            <wp:effectExtent l="0" t="0" r="0" b="0"/>
+            <wp:docPr id="1075365433" name="Picture 1"/>
+            <wp:cNvGraphicFramePr>
+              <a:graphicFrameLocks xmlns:a="http://schemas.openxmlformats.org/drawingml/2006/main" noChangeAspect="1"/>
+            </wp:cNvGraphicFramePr>
+            <a:graphic xmlns:a="http://schemas.openxmlformats.org/drawingml/2006/main">
+              <a:graphicData uri="http://schemas.openxmlformats.org/drawingml/2006/picture">
+                <pic:pic xmlns:pic="http://schemas.openxmlformats.org/drawingml/2006/picture">
+                  <pic:nvPicPr>
+                    <pic:cNvPr id="1075365433" name=""/>
+                    <pic:cNvPicPr/>
+                  </pic:nvPicPr>
+                  <pic:blipFill>
+                    <a:blip r:embed="rId21"/>
+                    <a:stretch>
+                      <a:fillRect/>
+                    </a:stretch>
+                  </pic:blipFill>
+                  <pic:spPr>
+                    <a:xfrm>
+                      <a:off x="0" y="0"/>
+                      <a:ext cx="5128822" cy="3643475"/>
+                    </a:xfrm>
+                    <a:prstGeom prst="rect">
+                      <a:avLst/>
+                    </a:prstGeom>
+                  </pic:spPr>
+                </pic:pic>
+              </a:graphicData>
+            </a:graphic>
+          </wp:inline>
+        </w:drawing>
+      </w:r>
+    </w:p>
+    <w:p>
+      <w:pPr>
+        <w:rPr>
+          <w:rFonts w:ascii="Times New Roman" w:hAnsi="Times New Roman" w:cs="Times New Roman"/>
+          <w:sz w:val="32"/>
+          <w:szCs w:val="32"/>
+        </w:rPr>
+      </w:pPr>
+      <w:r>
+        <w:rPr>
+          <w:rFonts w:ascii="Times New Roman" w:hAnsi="Times New Roman" w:cs="Times New Roman"/>
+          <w:sz w:val="32"/>
+          <w:szCs w:val="32"/>
+        </w:rPr>
+        <w:lastRenderedPageBreak/>
+        <w:drawing>
+          <wp:inline distT="0" distB="0" distL="0" distR="0" wp14:anchorId="2B79E978" wp14:editId="624DABBF">
+            <wp:extent cx="4883150" cy="5371682"/>
+            <wp:effectExtent l="0" t="0" r="0" b="635"/>
+            <wp:docPr id="1640515061" name="Picture 1"/>
+            <wp:cNvGraphicFramePr>
+              <a:graphicFrameLocks xmlns:a="http://schemas.openxmlformats.org/drawingml/2006/main" noChangeAspect="1"/>
+            </wp:cNvGraphicFramePr>
+            <a:graphic xmlns:a="http://schemas.openxmlformats.org/drawingml/2006/main">
+              <a:graphicData uri="http://schemas.openxmlformats.org/drawingml/2006/picture">
+                <pic:pic xmlns:pic="http://schemas.openxmlformats.org/drawingml/2006/picture">
+                  <pic:nvPicPr>
+                    <pic:cNvPr id="1640515061" name=""/>
+                    <pic:cNvPicPr/>
+                  </pic:nvPicPr>
+                  <pic:blipFill>
+                    <a:blip r:embed="rId22"/>
+                    <a:stretch>
+                      <a:fillRect/>
+                    </a:stretch>
+                  </pic:blipFill>
+                  <pic:spPr>
+                    <a:xfrm>
+                      <a:off x="0" y="0"/>
+                      <a:ext cx="4889886" cy="5379092"/>
+                    </a:xfrm>
+                    <a:prstGeom prst="rect">
+                      <a:avLst/>
+                    </a:prstGeom>
+                  </pic:spPr>
+                </pic:pic>
+              </a:graphicData>
+            </a:graphic>
+          </wp:inline>
+        </w:drawing>
+      </w:r>
+    </w:p>
+    <w:p>
+      <w:pPr>
+        <w:rPr>
+          <w:rFonts w:ascii="Times New Roman" w:hAnsi="Times New Roman" w:cs="Times New Roman"/>
+          <w:sz w:val="32"/>
+          <w:szCs w:val="32"/>
+        </w:rPr>
+      </w:pPr>
+      <w:r>
+        <w:rPr>
+          <w:rFonts w:ascii="Times New Roman" w:hAnsi="Times New Roman" w:cs="Times New Roman"/>
+          <w:sz w:val="32"/>
+          <w:szCs w:val="32"/>
+        </w:rPr>
+        <w:drawing>
+          <wp:inline distT="0" distB="0" distL="0" distR="0" wp14:anchorId="069A311D" wp14:editId="1C782280">
+            <wp:extent cx="4940955" cy="3333750"/>
+            <wp:effectExtent l="0" t="0" r="0" b="0"/>
+            <wp:docPr id="1547422973" name="Picture 1"/>
+            <wp:cNvGraphicFramePr>
+              <a:graphicFrameLocks xmlns:a="http://schemas.openxmlformats.org/drawingml/2006/main" noChangeAspect="1"/>
+            </wp:cNvGraphicFramePr>
+            <a:graphic xmlns:a="http://schemas.openxmlformats.org/drawingml/2006/main">
+              <a:graphicData uri="http://schemas.openxmlformats.org/drawingml/2006/picture">
+                <pic:pic xmlns:pic="http://schemas.openxmlformats.org/drawingml/2006/picture">
+                  <pic:nvPicPr>
+                    <pic:cNvPr id="1547422973" name=""/>
+                    <pic:cNvPicPr/>
+                  </pic:nvPicPr>
+                  <pic:blipFill>
+                    <a:blip r:embed="rId23"/>
+                    <a:stretch>
+                      <a:fillRect/>
+                    </a:stretch>
+                  </pic:blipFill>
+                  <pic:spPr>
+                    <a:xfrm>
+                      <a:off x="0" y="0"/>
+                      <a:ext cx="4949106" cy="3339250"/>
+                    </a:xfrm>
+                    <a:prstGeom prst="rect">
+                      <a:avLst/>
+                    </a:prstGeom>
+                  </pic:spPr>
+                </pic:pic>
+              </a:graphicData>
+            </a:graphic>
+          </wp:inline>
+        </w:drawing>
+      </w:r>
+    </w:p>
+    <w:p>
+      <w:pPr>
+        <w:rPr>
+          <w:rFonts w:ascii="Times New Roman" w:hAnsi="Times New Roman" w:cs="Times New Roman"/>
+          <w:b/>
+          <w:bCs/>
+          <w:sz w:val="32"/>
+          <w:szCs w:val="32"/>
+          <w:u w:val="single"/>
+        </w:rPr>
+      </w:pPr>
+      <w:r>
+        <w:rPr>
+          <w:rFonts w:ascii="Times New Roman" w:hAnsi="Times New Roman" w:cs="Times New Roman"/>
+          <w:b/>
+          <w:bCs/>
+          <w:sz w:val="32"/>
+          <w:szCs w:val="32"/>
+          <w:u w:val="single"/>
+        </w:rPr>
+        <w:lastRenderedPageBreak/>
+        <w:t>4</w:t>
+      </w:r>
+      <w:r>
+        <w:rPr>
+          <w:rFonts w:ascii="Times New Roman" w:hAnsi="Times New Roman" w:cs="Times New Roman"/>
+          <w:b/>
+          <w:bCs/>
+          <w:sz w:val="32"/>
+          <w:szCs w:val="32"/>
+          <w:u w:val="single"/>
+        </w:rPr>
+        <w:t>. Git-HOL</w:t>
+      </w:r>
+    </w:p>
+    <w:p>
+      <w:pPr>
+        <w:rPr>
+          <w:rFonts w:ascii="Times New Roman" w:hAnsi="Times New Roman" w:cs="Times New Roman"/>
+          <w:b/>
+          <w:bCs/>
+          <w:sz w:val="32"/>
+          <w:szCs w:val="32"/>
+          <w:u w:val="single"/>
+        </w:rPr>
+      </w:pPr>
+    </w:p>
+    <w:p>
+      <w:pPr>
+        <w:rPr>
+          <w:rFonts w:ascii="Times New Roman" w:hAnsi="Times New Roman" w:cs="Times New Roman"/>
+          <w:b/>
+          <w:bCs/>
+          <w:sz w:val="32"/>
+          <w:szCs w:val="32"/>
+        </w:rPr>
+      </w:pPr>
+      <w:r>
+        <w:rPr>
+          <w:rFonts w:ascii="Times New Roman" w:hAnsi="Times New Roman" w:cs="Times New Roman"/>
+          <w:b/>
+          <w:bCs/>
+          <w:sz w:val="32"/>
+          <w:szCs w:val="32"/>
+        </w:rPr>
+        <w:drawing>
+          <wp:inline distT="0" distB="0" distL="0" distR="0" wp14:anchorId="52469883" wp14:editId="03336374">
+            <wp:extent cx="5731510" cy="6124575"/>
+            <wp:effectExtent l="0" t="0" r="2540" b="9525"/>
+            <wp:docPr id="116869332" name="Picture 1"/>
+            <wp:cNvGraphicFramePr>
+              <a:graphicFrameLocks xmlns:a="http://schemas.openxmlformats.org/drawingml/2006/main" noChangeAspect="1"/>
+            </wp:cNvGraphicFramePr>
+            <a:graphic xmlns:a="http://schemas.openxmlformats.org/drawingml/2006/main">
+              <a:graphicData uri="http://schemas.openxmlformats.org/drawingml/2006/picture">
+                <pic:pic xmlns:pic="http://schemas.openxmlformats.org/drawingml/2006/picture">
+                  <pic:nvPicPr>
+                    <pic:cNvPr id="116869332" name=""/>
+                    <pic:cNvPicPr/>
+                  </pic:nvPicPr>
+                  <pic:blipFill>
+                    <a:blip r:embed="rId24"/>
+                    <a:stretch>
+                      <a:fillRect/>
+                    </a:stretch>
+                  </pic:blipFill>
+                  <pic:spPr>
+                    <a:xfrm>
+                      <a:off x="0" y="0"/>
+                      <a:ext cx="5731510" cy="6124575"/>
+                    </a:xfrm>
+                    <a:prstGeom prst="rect">
+                      <a:avLst/>
+                    </a:prstGeom>
+                  </pic:spPr>
+                </pic:pic>
+              </a:graphicData>
+            </a:graphic>
+          </wp:inline>
+        </w:drawing>
+      </w:r>
+    </w:p>
+    <w:p>
+      <w:pPr>
+        <w:rPr>
+          <w:rFonts w:ascii="Times New Roman" w:hAnsi="Times New Roman" w:cs="Times New Roman"/>
+          <w:b/>
+          <w:bCs/>
+          <w:sz w:val="32"/>
+          <w:szCs w:val="32"/>
+        </w:rPr>
+      </w:pPr>
+      <w:r>
+        <w:rPr>
+          <w:rFonts w:ascii="Times New Roman" w:hAnsi="Times New Roman" w:cs="Times New Roman"/>
+          <w:b/>
+          <w:bCs/>
+          <w:sz w:val="32"/>
+          <w:szCs w:val="32"/>
+        </w:rPr>
+        <w:lastRenderedPageBreak/>
+        <w:drawing>
+          <wp:inline distT="0" distB="0" distL="0" distR="0" wp14:anchorId="02DE4022" wp14:editId="47F2A567">
+            <wp:extent cx="5731510" cy="5369560"/>
+            <wp:effectExtent l="0" t="0" r="2540" b="2540"/>
+            <wp:docPr id="29494865" name="Picture 1"/>
+            <wp:cNvGraphicFramePr>
+              <a:graphicFrameLocks xmlns:a="http://schemas.openxmlformats.org/drawingml/2006/main" noChangeAspect="1"/>
+            </wp:cNvGraphicFramePr>
+            <a:graphic xmlns:a="http://schemas.openxmlformats.org/drawingml/2006/main">
+              <a:graphicData uri="http://schemas.openxmlformats.org/drawingml/2006/picture">
+                <pic:pic xmlns:pic="http://schemas.openxmlformats.org/drawingml/2006/picture">
+                  <pic:nvPicPr>
+                    <pic:cNvPr id="29494865" name=""/>
+                    <pic:cNvPicPr/>
+                  </pic:nvPicPr>
+                  <pic:blipFill>
+                    <a:blip r:embed="rId25"/>
+                    <a:stretch>
+                      <a:fillRect/>
+                    </a:stretch>
+                  </pic:blipFill>
+                  <pic:spPr>
+                    <a:xfrm>
+                      <a:off x="0" y="0"/>
+                      <a:ext cx="5731510" cy="5369560"/>
+                    </a:xfrm>
+                    <a:prstGeom prst="rect">
+                      <a:avLst/>
+                    </a:prstGeom>
+                  </pic:spPr>
+                </pic:pic>
+              </a:graphicData>
+            </a:graphic>
+          </wp:inline>
+        </w:drawing>
+      </w:r>
+    </w:p>
+    <w:p>
+      <w:pPr>
+        <w:rPr>
+          <w:rFonts w:ascii="Times New Roman" w:hAnsi="Times New Roman" w:cs="Times New Roman"/>
+          <w:b/>
+          <w:bCs/>
+          <w:sz w:val="32"/>
+          <w:szCs w:val="32"/>
+        </w:rPr>
+      </w:pPr>
+      <w:r>
+        <w:rPr>
+          <w:rFonts w:ascii="Times New Roman" w:hAnsi="Times New Roman" w:cs="Times New Roman"/>
+          <w:b/>
+          <w:bCs/>
+          <w:sz w:val="32"/>
+          <w:szCs w:val="32"/>
+        </w:rPr>
+        <w:drawing>
+          <wp:inline distT="0" distB="0" distL="0" distR="0" wp14:anchorId="6FBC75CD" wp14:editId="42679721">
+            <wp:extent cx="5731510" cy="1612900"/>
+            <wp:effectExtent l="0" t="0" r="2540" b="6350"/>
+            <wp:docPr id="1382581539" name="Picture 1"/>
+            <wp:cNvGraphicFramePr>
+              <a:graphicFrameLocks xmlns:a="http://schemas.openxmlformats.org/drawingml/2006/main" noChangeAspect="1"/>
+            </wp:cNvGraphicFramePr>
+            <a:graphic xmlns:a="http://schemas.openxmlformats.org/drawingml/2006/main">
+              <a:graphicData uri="http://schemas.openxmlformats.org/drawingml/2006/picture">
+                <pic:pic xmlns:pic="http://schemas.openxmlformats.org/drawingml/2006/picture">
+                  <pic:nvPicPr>
+                    <pic:cNvPr id="1382581539" name=""/>
+                    <pic:cNvPicPr/>
+                  </pic:nvPicPr>
+                  <pic:blipFill>
+                    <a:blip r:embed="rId26"/>
+                    <a:stretch>
+                      <a:fillRect/>
+                    </a:stretch>
+                  </pic:blipFill>
+                  <pic:spPr>
+                    <a:xfrm>
+                      <a:off x="0" y="0"/>
+                      <a:ext cx="5731510" cy="1612900"/>
+                    </a:xfrm>
+                    <a:prstGeom prst="rect">
+                      <a:avLst/>
+                    </a:prstGeom>
+                  </pic:spPr>
+                </pic:pic>
+              </a:graphicData>
+            </a:graphic>
+          </wp:inline>
+        </w:drawing>
+      </w:r>
+    </w:p>
+    <w:p>
+      <w:pPr>
+        <w:rPr>
+          <w:rFonts w:ascii="Times New Roman" w:hAnsi="Times New Roman" w:cs="Times New Roman"/>
+          <w:b/>
+          <w:bCs/>
+          <w:sz w:val="32"/>
+          <w:szCs w:val="32"/>
+          <w:u w:val="single"/>
+        </w:rPr>
+      </w:pPr>
+      <w:r>
+        <w:rPr>
+          <w:rFonts w:ascii="Times New Roman" w:hAnsi="Times New Roman" w:cs="Times New Roman"/>
+          <w:b/>
+          <w:bCs/>
+          <w:sz w:val="32"/>
+          <w:szCs w:val="32"/>
+        </w:rPr>
+        <w:drawing>
+          <wp:inline distT="0" distB="0" distL="0" distR="0" wp14:anchorId="432CF154" wp14:editId="68ACB70D">
+            <wp:extent cx="5731510" cy="1195705"/>
+            <wp:effectExtent l="0" t="0" r="2540" b="4445"/>
+            <wp:docPr id="2105769923" name="Picture 1"/>
+            <wp:cNvGraphicFramePr>
+              <a:graphicFrameLocks xmlns:a="http://schemas.openxmlformats.org/drawingml/2006/main" noChangeAspect="1"/>
+            </wp:cNvGraphicFramePr>
+            <a:graphic xmlns:a="http://schemas.openxmlformats.org/drawingml/2006/main">
+              <a:graphicData uri="http://schemas.openxmlformats.org/drawingml/2006/picture">
+                <pic:pic xmlns:pic="http://schemas.openxmlformats.org/drawingml/2006/picture">
+                  <pic:nvPicPr>
+                    <pic:cNvPr id="2105769923" name=""/>
+                    <pic:cNvPicPr/>
+                  </pic:nvPicPr>
+                  <pic:blipFill>
+                    <a:blip r:embed="rId27"/>
+                    <a:stretch>
+                      <a:fillRect/>
+                    </a:stretch>
+                  </pic:blipFill>
+                  <pic:spPr>
+                    <a:xfrm>
+                      <a:off x="0" y="0"/>
+                      <a:ext cx="5731510" cy="1195705"/>
+                    </a:xfrm>
+                    <a:prstGeom prst="rect">
+                      <a:avLst/>
+                    </a:prstGeom>
+                  </pic:spPr>
+                </pic:pic>
+              </a:graphicData>
+            </a:graphic>
+          </wp:inline>
+        </w:drawing>
+      </w:r>
+    </w:p>
+    <w:p>
+      <w:pPr>
+        <w:rPr>
+          <w:rFonts w:ascii="Times New Roman" w:hAnsi="Times New Roman" w:cs="Times New Roman"/>
+          <w:sz w:val="32"/>
+          <w:szCs w:val="32"/>
+        </w:rPr>
+      </w:pPr>
+      <w:r>
+        <w:rPr>
+          <w:rFonts w:ascii="Times New Roman" w:hAnsi="Times New Roman" w:cs="Times New Roman"/>
+          <w:sz w:val="32"/>
+          <w:szCs w:val="32"/>
+        </w:rPr>
+        <w:lastRenderedPageBreak/>
+        <w:drawing>
+          <wp:inline distT="0" distB="0" distL="0" distR="0" wp14:anchorId="6EF22FCF" wp14:editId="1623801D">
+            <wp:extent cx="5731510" cy="970280"/>
+            <wp:effectExtent l="0" t="0" r="2540" b="1270"/>
+            <wp:docPr id="643065215" name="Picture 1"/>
+            <wp:cNvGraphicFramePr>
+              <a:graphicFrameLocks xmlns:a="http://schemas.openxmlformats.org/drawingml/2006/main" noChangeAspect="1"/>
+            </wp:cNvGraphicFramePr>
+            <a:graphic xmlns:a="http://schemas.openxmlformats.org/drawingml/2006/main">
+              <a:graphicData uri="http://schemas.openxmlformats.org/drawingml/2006/picture">
+                <pic:pic xmlns:pic="http://schemas.openxmlformats.org/drawingml/2006/picture">
+                  <pic:nvPicPr>
+                    <pic:cNvPr id="643065215" name=""/>
+                    <pic:cNvPicPr/>
+                  </pic:nvPicPr>
+                  <pic:blipFill>
+                    <a:blip r:embed="rId28"/>
+                    <a:stretch>
+                      <a:fillRect/>
+                    </a:stretch>
+                  </pic:blipFill>
+                  <pic:spPr>
+                    <a:xfrm>
+                      <a:off x="0" y="0"/>
+                      <a:ext cx="5731510" cy="970280"/>
+                    </a:xfrm>
+                    <a:prstGeom prst="rect">
+                      <a:avLst/>
+                    </a:prstGeom>
+                  </pic:spPr>
+                </pic:pic>
+              </a:graphicData>
+            </a:graphic>
+          </wp:inline>
+        </w:drawing>
+      </w:r>
+    </w:p>
+    <w:p>
+      <w:pPr>
+        <w:rPr>
+          <w:rFonts w:ascii="Times New Roman" w:hAnsi="Times New Roman" w:cs="Times New Roman"/>
+          <w:sz w:val="32"/>
+          <w:szCs w:val="32"/>
+        </w:rPr>
+      </w:pPr>
+      <w:r>
+        <w:rPr>
+          <w:rFonts w:ascii="Times New Roman" w:hAnsi="Times New Roman" w:cs="Times New Roman"/>
+          <w:sz w:val="32"/>
+          <w:szCs w:val="32"/>
+        </w:rPr>
+        <w:drawing>
+          <wp:inline distT="0" distB="0" distL="0" distR="0" wp14:anchorId="53D0F874" wp14:editId="1F73FA28">
+            <wp:extent cx="5731510" cy="1514475"/>
+            <wp:effectExtent l="0" t="0" r="2540" b="9525"/>
+            <wp:docPr id="2016702717" name="Picture 1"/>
+            <wp:cNvGraphicFramePr>
+              <a:graphicFrameLocks xmlns:a="http://schemas.openxmlformats.org/drawingml/2006/main" noChangeAspect="1"/>
+            </wp:cNvGraphicFramePr>
+            <a:graphic xmlns:a="http://schemas.openxmlformats.org/drawingml/2006/main">
+              <a:graphicData uri="http://schemas.openxmlformats.org/drawingml/2006/picture">
+                <pic:pic xmlns:pic="http://schemas.openxmlformats.org/drawingml/2006/picture">
+                  <pic:nvPicPr>
+                    <pic:cNvPr id="2016702717" name=""/>
+                    <pic:cNvPicPr/>
+                  </pic:nvPicPr>
+                  <pic:blipFill>
+                    <a:blip r:embed="rId29"/>
+                    <a:stretch>
+                      <a:fillRect/>
+                    </a:stretch>
+                  </pic:blipFill>
+                  <pic:spPr>
+                    <a:xfrm>
+                      <a:off x="0" y="0"/>
+                      <a:ext cx="5731510" cy="1514475"/>
+                    </a:xfrm>
+                    <a:prstGeom prst="rect">
+                      <a:avLst/>
+                    </a:prstGeom>
+                  </pic:spPr>
+                </pic:pic>
+              </a:graphicData>
+            </a:graphic>
+          </wp:inline>
+        </w:drawing>
+      </w:r>
+    </w:p>
+    <w:p>
+      <w:pPr>
+        <w:rPr>
+          <w:rFonts w:ascii="Times New Roman" w:hAnsi="Times New Roman" w:cs="Times New Roman"/>
+          <w:sz w:val="32"/>
+          <w:szCs w:val="32"/>
+        </w:rPr>
+      </w:pPr>
+      <w:r>
+        <w:rPr>
+          <w:rFonts w:ascii="Times New Roman" w:hAnsi="Times New Roman" w:cs="Times New Roman"/>
+          <w:sz w:val="32"/>
+          <w:szCs w:val="32"/>
+        </w:rPr>
+        <w:drawing>
+          <wp:inline distT="0" distB="0" distL="0" distR="0" wp14:anchorId="6B5E9B73" wp14:editId="06675831">
+            <wp:extent cx="5731510" cy="2413000"/>
+            <wp:effectExtent l="0" t="0" r="2540" b="6350"/>
+            <wp:docPr id="786482693" name="Picture 1"/>
+            <wp:cNvGraphicFramePr>
+              <a:graphicFrameLocks xmlns:a="http://schemas.openxmlformats.org/drawingml/2006/main" noChangeAspect="1"/>
+            </wp:cNvGraphicFramePr>
+            <a:graphic xmlns:a="http://schemas.openxmlformats.org/drawingml/2006/main">
+              <a:graphicData uri="http://schemas.openxmlformats.org/drawingml/2006/picture">
+                <pic:pic xmlns:pic="http://schemas.openxmlformats.org/drawingml/2006/picture">
+                  <pic:nvPicPr>
+                    <pic:cNvPr id="786482693" name=""/>
+                    <pic:cNvPicPr/>
+                  </pic:nvPicPr>
+                  <pic:blipFill>
+                    <a:blip r:embed="rId30"/>
+                    <a:stretch>
+                      <a:fillRect/>
+                    </a:stretch>
+                  </pic:blipFill>
+                  <pic:spPr>
+                    <a:xfrm>
+                      <a:off x="0" y="0"/>
+                      <a:ext cx="5731510" cy="2413000"/>
+                    </a:xfrm>
+                    <a:prstGeom prst="rect">
+                      <a:avLst/>
+                    </a:prstGeom>
+                  </pic:spPr>
+                </pic:pic>
+              </a:graphicData>
+            </a:graphic>
+          </wp:inline>
+        </w:drawing>
+      </w:r>
+    </w:p>
+    <w:p>
+      <w:pPr>
+        <w:rPr>
+          <w:rFonts w:ascii="Times New Roman" w:hAnsi="Times New Roman" w:cs="Times New Roman"/>
+          <w:sz w:val="32"/>
+          <w:szCs w:val="32"/>
+        </w:rPr>
+      </w:pPr>
+      <w:r>
+        <w:rPr>
+          <w:rFonts w:ascii="Times New Roman" w:hAnsi="Times New Roman" w:cs="Times New Roman"/>
+          <w:sz w:val="32"/>
+          <w:szCs w:val="32"/>
+        </w:rPr>
+        <w:drawing>
+          <wp:inline distT="0" distB="0" distL="0" distR="0" wp14:anchorId="78197D96" wp14:editId="20F1DF80">
+            <wp:extent cx="5731510" cy="2129790"/>
+            <wp:effectExtent l="0" t="0" r="2540" b="3810"/>
+            <wp:docPr id="1334670978" name="Picture 1"/>
+            <wp:cNvGraphicFramePr>
+              <a:graphicFrameLocks xmlns:a="http://schemas.openxmlformats.org/drawingml/2006/main" noChangeAspect="1"/>
+            </wp:cNvGraphicFramePr>
+            <a:graphic xmlns:a="http://schemas.openxmlformats.org/drawingml/2006/main">
+              <a:graphicData uri="http://schemas.openxmlformats.org/drawingml/2006/picture">
+                <pic:pic xmlns:pic="http://schemas.openxmlformats.org/drawingml/2006/picture">
+                  <pic:nvPicPr>
+                    <pic:cNvPr id="1334670978" name=""/>
+                    <pic:cNvPicPr/>
+                  </pic:nvPicPr>
+                  <pic:blipFill>
+                    <a:blip r:embed="rId31"/>
+                    <a:stretch>
+                      <a:fillRect/>
+                    </a:stretch>
+                  </pic:blipFill>
+                  <pic:spPr>
+                    <a:xfrm>
+                      <a:off x="0" y="0"/>
+                      <a:ext cx="5731510" cy="2129790"/>
+                    </a:xfrm>
+                    <a:prstGeom prst="rect">
+                      <a:avLst/>
+                    </a:prstGeom>
+                  </pic:spPr>
+                </pic:pic>
+              </a:graphicData>
+            </a:graphic>
+          </wp:inline>
+        </w:drawing>
+      </w:r>
+    </w:p>
+    <w:p>
+      <w:pPr>
+        <w:rPr>
+          <w:rFonts w:ascii="Times New Roman" w:hAnsi="Times New Roman" w:cs="Times New Roman"/>
+          <w:sz w:val="32"/>
+          <w:szCs w:val="32"/>
+        </w:rPr>
+      </w:pPr>
+      <w:r>
+        <w:rPr>
+          <w:rFonts w:ascii="Times New Roman" w:hAnsi="Times New Roman" w:cs="Times New Roman"/>
+          <w:sz w:val="32"/>
+          <w:szCs w:val="32"/>
+        </w:rPr>
+        <w:drawing>
+          <wp:inline distT="0" distB="0" distL="0" distR="0" wp14:anchorId="5DA3B14C" wp14:editId="42917CD8">
+            <wp:extent cx="5731510" cy="741045"/>
+            <wp:effectExtent l="0" t="0" r="2540" b="1905"/>
+            <wp:docPr id="631371764" name="Picture 1"/>
+            <wp:cNvGraphicFramePr>
+              <a:graphicFrameLocks xmlns:a="http://schemas.openxmlformats.org/drawingml/2006/main" noChangeAspect="1"/>
+            </wp:cNvGraphicFramePr>
+            <a:graphic xmlns:a="http://schemas.openxmlformats.org/drawingml/2006/main">
+              <a:graphicData uri="http://schemas.openxmlformats.org/drawingml/2006/picture">
+                <pic:pic xmlns:pic="http://schemas.openxmlformats.org/drawingml/2006/picture">
+                  <pic:nvPicPr>
+                    <pic:cNvPr id="631371764" name=""/>
+                    <pic:cNvPicPr/>
+                  </pic:nvPicPr>
+                  <pic:blipFill>
+                    <a:blip r:embed="rId32"/>
+                    <a:stretch>
+                      <a:fillRect/>
+                    </a:stretch>
+                  </pic:blipFill>
+                  <pic:spPr>
+                    <a:xfrm>
+                      <a:off x="0" y="0"/>
+                      <a:ext cx="5731510" cy="741045"/>
+                    </a:xfrm>
+                    <a:prstGeom prst="rect">
+                      <a:avLst/>
+                    </a:prstGeom>
+                  </pic:spPr>
+                </pic:pic>
+              </a:graphicData>
+            </a:graphic>
+          </wp:inline>
+        </w:drawing>
+      </w:r>
+    </w:p>
+    <w:p>
+      <w:pPr>
+        <w:rPr>
+          <w:rFonts w:ascii="Times New Roman" w:hAnsi="Times New Roman" w:cs="Times New Roman"/>
+          <w:sz w:val="32"/>
+          <w:szCs w:val="32"/>
+        </w:rPr>
+      </w:pPr>
+    </w:p>
+    <w:p>
+      <w:pPr>
+        <w:rPr>
+          <w:rFonts w:ascii="Times New Roman" w:hAnsi="Times New Roman" w:cs="Times New Roman"/>
+          <w:sz w:val="32"/>
+          <w:szCs w:val="32"/>
+        </w:rPr>
+      </w:pPr>
+      <w:r>
+        <w:rPr>
+          <w:rFonts w:ascii="Times New Roman" w:hAnsi="Times New Roman" w:cs="Times New Roman"/>
+          <w:sz w:val="32"/>
+          <w:szCs w:val="32"/>
+        </w:rPr>
+        <w:lastRenderedPageBreak/>
+        <w:drawing>
+          <wp:inline distT="0" distB="0" distL="0" distR="0" wp14:anchorId="66250B57" wp14:editId="5A11F114">
+            <wp:extent cx="5731510" cy="1457325"/>
+            <wp:effectExtent l="0" t="0" r="2540" b="9525"/>
+            <wp:docPr id="1834387953" name="Picture 1"/>
+            <wp:cNvGraphicFramePr>
+              <a:graphicFrameLocks xmlns:a="http://schemas.openxmlformats.org/drawingml/2006/main" noChangeAspect="1"/>
+            </wp:cNvGraphicFramePr>
+            <a:graphic xmlns:a="http://schemas.openxmlformats.org/drawingml/2006/main">
+              <a:graphicData uri="http://schemas.openxmlformats.org/drawingml/2006/picture">
+                <pic:pic xmlns:pic="http://schemas.openxmlformats.org/drawingml/2006/picture">
+                  <pic:nvPicPr>
+                    <pic:cNvPr id="1834387953" name=""/>
+                    <pic:cNvPicPr/>
+                  </pic:nvPicPr>
+                  <pic:blipFill>
+                    <a:blip r:embed="rId33"/>
+                    <a:stretch>
+                      <a:fillRect/>
+                    </a:stretch>
+                  </pic:blipFill>
+                  <pic:spPr>
+                    <a:xfrm>
+                      <a:off x="0" y="0"/>
+                      <a:ext cx="5731510" cy="1457325"/>
+                    </a:xfrm>
+                    <a:prstGeom prst="rect">
+                      <a:avLst/>
+                    </a:prstGeom>
+                  </pic:spPr>
+                </pic:pic>
+              </a:graphicData>
+            </a:graphic>
+          </wp:inline>
+        </w:drawing>
+      </w:r>
+    </w:p>
+    <w:p>
+      <w:pPr>
+        <w:rPr>
+          <w:rFonts w:ascii="Times New Roman" w:hAnsi="Times New Roman" w:cs="Times New Roman"/>
+          <w:sz w:val="32"/>
+          <w:szCs w:val="32"/>
+        </w:rPr>
+      </w:pPr>
+    </w:p>
+    <w:p>
+      <w:pPr>
+        <w:rPr>
+          <w:rFonts w:ascii="Times New Roman" w:hAnsi="Times New Roman" w:cs="Times New Roman"/>
+          <w:sz w:val="32"/>
+          <w:szCs w:val="32"/>
+        </w:rPr>
+      </w:pPr>
+      <w:r>
+        <w:rPr>
+          <w:rFonts w:ascii="Times New Roman" w:hAnsi="Times New Roman" w:cs="Times New Roman"/>
+          <w:sz w:val="32"/>
+          <w:szCs w:val="32"/>
+        </w:rPr>
+        <w:drawing>
+          <wp:inline distT="0" distB="0" distL="0" distR="0" wp14:anchorId="214BAE92" wp14:editId="6C03AC93">
+            <wp:extent cx="5728970" cy="424543"/>
+            <wp:effectExtent l="0" t="0" r="0" b="0"/>
+            <wp:docPr id="230089130" name="Picture 1"/>
+            <wp:cNvGraphicFramePr>
+              <a:graphicFrameLocks xmlns:a="http://schemas.openxmlformats.org/drawingml/2006/main" noChangeAspect="1"/>
+            </wp:cNvGraphicFramePr>
+            <a:graphic xmlns:a="http://schemas.openxmlformats.org/drawingml/2006/main">
+              <a:graphicData uri="http://schemas.openxmlformats.org/drawingml/2006/picture">
+                <pic:pic xmlns:pic="http://schemas.openxmlformats.org/drawingml/2006/picture">
+                  <pic:nvPicPr>
+                    <pic:cNvPr id="230089130" name=""/>
+                    <pic:cNvPicPr/>
+                  </pic:nvPicPr>
+                  <pic:blipFill rotWithShape="1">
+                    <a:blip r:embed="rId34"/>
+                    <a:srcRect b="94223"/>
+                    <a:stretch>
+                      <a:fillRect/>
+                    </a:stretch>
+                  </pic:blipFill>
+                  <pic:spPr bwMode="auto">
+                    <a:xfrm>
+                      <a:off x="0" y="0"/>
+                      <a:ext cx="5731510" cy="424731"/>
+                    </a:xfrm>
+                    <a:prstGeom prst="rect">
+                      <a:avLst/>
+                    </a:prstGeom>
+                    <a:ln>
+                      <a:noFill/>
+                    </a:ln>
+                    <a:extLst>
+                      <a:ext uri="{53640926-AAD7-44D8-BBD7-CCE9431645EC}">
+                        <a14:shadowObscured xmlns:a14="http://schemas.microsoft.com/office/drawing/2010/main"/>
+                      </a:ext>
+                    </a:extLst>
+                  </pic:spPr>
+                </pic:pic>
+              </a:graphicData>
+            </a:graphic>
+          </wp:inline>
+        </w:drawing>
+      </w:r>
+    </w:p>
+    <w:p>
+      <w:pPr>
+        <w:rPr>
+          <w:rFonts w:ascii="Times New Roman" w:hAnsi="Times New Roman" w:cs="Times New Roman"/>
+          <w:sz w:val="32"/>
+          <w:szCs w:val="32"/>
+        </w:rPr>
+      </w:pPr>
+    </w:p>
+    <w:p>
+      <w:pPr>
+        <w:rPr>
+          <w:rFonts w:ascii="Times New Roman" w:hAnsi="Times New Roman" w:cs="Times New Roman"/>
+          <w:sz w:val="32"/>
+          <w:szCs w:val="32"/>
+        </w:rPr>
+      </w:pPr>
+      <w:r>
+        <w:rPr>
+          <w:rFonts w:ascii="Times New Roman" w:hAnsi="Times New Roman" w:cs="Times New Roman"/>
+          <w:sz w:val="32"/>
+          <w:szCs w:val="32"/>
+        </w:rPr>
+        <w:drawing>
+          <wp:inline distT="0" distB="0" distL="0" distR="0" wp14:anchorId="040B4435" wp14:editId="660ADF43">
+            <wp:extent cx="5731510" cy="1847850"/>
+            <wp:effectExtent l="0" t="0" r="2540" b="0"/>
+            <wp:docPr id="1237226496" name="Picture 1"/>
+            <wp:cNvGraphicFramePr>
+              <a:graphicFrameLocks xmlns:a="http://schemas.openxmlformats.org/drawingml/2006/main" noChangeAspect="1"/>
+            </wp:cNvGraphicFramePr>
+            <a:graphic xmlns:a="http://schemas.openxmlformats.org/drawingml/2006/main">
+              <a:graphicData uri="http://schemas.openxmlformats.org/drawingml/2006/picture">
+                <pic:pic xmlns:pic="http://schemas.openxmlformats.org/drawingml/2006/picture">
+                  <pic:nvPicPr>
+                    <pic:cNvPr id="39676673" name=""/>
+                    <pic:cNvPicPr/>
+                  </pic:nvPicPr>
+                  <pic:blipFill>
+                    <a:blip r:embed="rId35"/>
+                    <a:stretch>
+                      <a:fillRect/>
+                    </a:stretch>
+                  </pic:blipFill>
+                  <pic:spPr>
+                    <a:xfrm>
+                      <a:off x="0" y="0"/>
+                      <a:ext cx="5731510" cy="1847850"/>
+                    </a:xfrm>
+                    <a:prstGeom prst="rect">
+                      <a:avLst/>
+                    </a:prstGeom>
+                  </pic:spPr>
+                </pic:pic>
+              </a:graphicData>
+            </a:graphic>
+          </wp:inline>
+        </w:drawing>
+      </w:r>
+    </w:p>
+    <w:p>
+      <w:pPr>
+        <w:rPr>
+          <w:rFonts w:ascii="Times New Roman" w:hAnsi="Times New Roman" w:cs="Times New Roman"/>
+          <w:sz w:val="32"/>
+          <w:szCs w:val="32"/>
+        </w:rPr>
+      </w:pPr>
+    </w:p>
+    <w:p>
+      <w:pPr>
+        <w:rPr>
+          <w:rFonts w:ascii="Times New Roman" w:hAnsi="Times New Roman" w:cs="Times New Roman"/>
+          <w:sz w:val="32"/>
+          <w:szCs w:val="32"/>
+        </w:rPr>
+      </w:pPr>
+      <w:r>
+        <w:rPr>
+          <w:noProof/>
+        </w:rPr>
+        <w:drawing>
+          <wp:inline distT="0" distB="0" distL="0" distR="0" wp14:anchorId="11EE1839" wp14:editId="59EA4FED">
+            <wp:extent cx="5666105" cy="1995055"/>
+            <wp:effectExtent l="0" t="0" r="0" b="5715"/>
+            <wp:docPr id="1746881460" name="Picture 1"/>
+            <wp:cNvGraphicFramePr>
+              <a:graphicFrameLocks xmlns:a="http://schemas.openxmlformats.org/drawingml/2006/main" noChangeAspect="1"/>
+            </wp:cNvGraphicFramePr>
+            <a:graphic xmlns:a="http://schemas.openxmlformats.org/drawingml/2006/main">
+              <a:graphicData uri="http://schemas.openxmlformats.org/drawingml/2006/picture">
+                <pic:pic xmlns:pic="http://schemas.openxmlformats.org/drawingml/2006/picture">
+                  <pic:nvPicPr>
+                    <pic:cNvPr id="1746881460" name=""/>
+                    <pic:cNvPicPr/>
+                  </pic:nvPicPr>
+                  <pic:blipFill rotWithShape="1">
+                    <a:blip r:embed="rId36"/>
+                    <a:srcRect t="5405" b="67146"/>
+                    <a:stretch>
+                      <a:fillRect/>
+                    </a:stretch>
+                  </pic:blipFill>
+                  <pic:spPr bwMode="auto">
+                    <a:xfrm>
+                      <a:off x="0" y="0"/>
+                      <a:ext cx="5672973" cy="1997473"/>
+                    </a:xfrm>
+                    <a:prstGeom prst="rect">
+                      <a:avLst/>
+                    </a:prstGeom>
+                    <a:ln>
+                      <a:noFill/>
+                    </a:ln>
+                    <a:extLst>
+                      <a:ext uri="{53640926-AAD7-44D8-BBD7-CCE9431645EC}">
+                        <a14:shadowObscured xmlns:a14="http://schemas.microsoft.com/office/drawing/2010/main"/>
+                      </a:ext>
+                    </a:extLst>
+                  </pic:spPr>
+                </pic:pic>
+              </a:graphicData>
+            </a:graphic>
+          </wp:inline>
+        </w:drawing>
+      </w:r>
+    </w:p>
+    <w:p>
+      <w:pPr>
+        <w:rPr>
+          <w:rFonts w:ascii="Times New Roman" w:hAnsi="Times New Roman" w:cs="Times New Roman"/>
+          <w:sz w:val="32"/>
+          <w:szCs w:val="32"/>
+        </w:rPr>
+      </w:pPr>
+    </w:p>
+    <w:p>
+      <w:pPr>
+        <w:rPr>
+          <w:rFonts w:ascii="Times New Roman" w:hAnsi="Times New Roman" w:cs="Times New Roman"/>
+          <w:sz w:val="32"/>
+          <w:szCs w:val="32"/>
+        </w:rPr>
+      </w:pPr>
+      <w:r>
+        <w:rPr>
+          <w:noProof/>
+        </w:rPr>
+        <w:lastRenderedPageBreak/>
+        <w:drawing>
+          <wp:inline distT="0" distB="0" distL="0" distR="0" wp14:anchorId="16A908ED" wp14:editId="77A70DA4">
+            <wp:extent cx="5731510" cy="7560945"/>
+            <wp:effectExtent l="0" t="0" r="2540" b="1905"/>
+            <wp:docPr id="1730156940" name="Picture 1"/>
+            <wp:cNvGraphicFramePr>
+              <a:graphicFrameLocks xmlns:a="http://schemas.openxmlformats.org/drawingml/2006/main" noChangeAspect="1"/>
+            </wp:cNvGraphicFramePr>
+            <a:graphic xmlns:a="http://schemas.openxmlformats.org/drawingml/2006/main">
+              <a:graphicData uri="http://schemas.openxmlformats.org/drawingml/2006/picture">
+                <pic:pic xmlns:pic="http://schemas.openxmlformats.org/drawingml/2006/picture">
+                  <pic:nvPicPr>
+                    <pic:cNvPr id="1730156940" name=""/>
+                    <pic:cNvPicPr/>
+                  </pic:nvPicPr>
+                  <pic:blipFill>
+                    <a:blip r:embed="rId37"/>
+                    <a:stretch>
+                      <a:fillRect/>
+                    </a:stretch>
+                  </pic:blipFill>
+                  <pic:spPr>
+                    <a:xfrm>
+                      <a:off x="0" y="0"/>
+                      <a:ext cx="5731510" cy="7560945"/>
+                    </a:xfrm>
+                    <a:prstGeom prst="rect">
+                      <a:avLst/>
+                    </a:prstGeom>
+                  </pic:spPr>
+                </pic:pic>
+              </a:graphicData>
+            </a:graphic>
+          </wp:inline>
+        </w:drawing>
+      </w:r>
+    </w:p>
+    <w:p>
+      <w:pPr>
+        <w:rPr>
+          <w:rFonts w:ascii="Times New Roman" w:hAnsi="Times New Roman" w:cs="Times New Roman"/>
+          <w:sz w:val="32"/>
+          <w:szCs w:val="32"/>
+        </w:rPr>
+      </w:pPr>
+    </w:p>
+    <w:p>
+      <w:pPr>
+        <w:rPr>
+          <w:rFonts w:ascii="Times New Roman" w:hAnsi="Times New Roman" w:cs="Times New Roman"/>
+          <w:sz w:val="32"/>
+          <w:szCs w:val="32"/>
+        </w:rPr>
+      </w:pPr>
+    </w:p>
+    <w:p>
+      <w:pPr>
+        <w:rPr>
+          <w:rFonts w:ascii="Times New Roman" w:hAnsi="Times New Roman" w:cs="Times New Roman"/>
+          <w:sz w:val="32"/>
+          <w:szCs w:val="32"/>
+        </w:rPr>
+      </w:pPr>
+    </w:p>
+    <w:p>
+      <w:pPr>
+        <w:rPr>
+          <w:rFonts w:ascii="Times New Roman" w:hAnsi="Times New Roman" w:cs="Times New Roman"/>
+          <w:b/>
+          <w:bCs/>
+          <w:sz w:val="32"/>
+          <w:szCs w:val="32"/>
+          <w:u w:val="single"/>
+        </w:rPr>
+      </w:pPr>
+      <w:r>
+        <w:rPr>
+          <w:rFonts w:ascii="Times New Roman" w:hAnsi="Times New Roman" w:cs="Times New Roman"/>
+          <w:b/>
+          <w:bCs/>
+          <w:sz w:val="32"/>
+          <w:szCs w:val="32"/>
+          <w:u w:val="single"/>
+        </w:rPr>
+        <w:lastRenderedPageBreak/>
+        <w:t>5</w:t>
+      </w:r>
+      <w:r>
+        <w:rPr>
+          <w:rFonts w:ascii="Times New Roman" w:hAnsi="Times New Roman" w:cs="Times New Roman"/>
+          <w:b/>
+          <w:bCs/>
+          <w:sz w:val="32"/>
+          <w:szCs w:val="32"/>
+          <w:u w:val="single"/>
+        </w:rPr>
+        <w:t>. Git-HOL</w:t>
+      </w:r>
+    </w:p>
+    <w:p>
+      <w:pPr>
+        <w:rPr>
+          <w:rFonts w:ascii="Times New Roman" w:hAnsi="Times New Roman" w:cs="Times New Roman"/>
+          <w:b/>
+          <w:bCs/>
+          <w:sz w:val="32"/>
+          <w:szCs w:val="32"/>
+          <w:u w:val="single"/>
+        </w:rPr>
+      </w:pPr>
+    </w:p>
+    <w:p>
+      <w:pPr>
+        <w:rPr>
+          <w:rFonts w:ascii="Times New Roman" w:hAnsi="Times New Roman" w:cs="Times New Roman"/>
+          <w:sz w:val="32"/>
+          <w:szCs w:val="32"/>
+        </w:rPr>
+      </w:pPr>
+      <w:r>
+        <w:rPr>
+          <w:rFonts w:ascii="Times New Roman" w:hAnsi="Times New Roman" w:cs="Times New Roman"/>
+          <w:sz w:val="32"/>
+          <w:szCs w:val="32"/>
+        </w:rPr>
+        <w:drawing>
+          <wp:inline distT="0" distB="0" distL="0" distR="0" wp14:anchorId="42BBC156" wp14:editId="06464ABA">
+            <wp:extent cx="5731510" cy="5208905"/>
+            <wp:effectExtent l="0" t="0" r="2540" b="0"/>
+            <wp:docPr id="1874734467" name="Picture 1"/>
+            <wp:cNvGraphicFramePr>
+              <a:graphicFrameLocks xmlns:a="http://schemas.openxmlformats.org/drawingml/2006/main" noChangeAspect="1"/>
+            </wp:cNvGraphicFramePr>
+            <a:graphic xmlns:a="http://schemas.openxmlformats.org/drawingml/2006/main">
+              <a:graphicData uri="http://schemas.openxmlformats.org/drawingml/2006/picture">
+                <pic:pic xmlns:pic="http://schemas.openxmlformats.org/drawingml/2006/picture">
+                  <pic:nvPicPr>
+                    <pic:cNvPr id="1874734467" name=""/>
+                    <pic:cNvPicPr/>
+                  </pic:nvPicPr>
+                  <pic:blipFill>
+                    <a:blip r:embed="rId38"/>
+                    <a:stretch>
+                      <a:fillRect/>
+                    </a:stretch>
+                  </pic:blipFill>
+                  <pic:spPr>
+                    <a:xfrm>
+                      <a:off x="0" y="0"/>
+                      <a:ext cx="5731510" cy="5208905"/>
+                    </a:xfrm>
+                    <a:prstGeom prst="rect">
+                      <a:avLst/>
+                    </a:prstGeom>
+                  </pic:spPr>
+                </pic:pic>
+              </a:graphicData>
+            </a:graphic>
+          </wp:inline>
+        </w:drawing>
+      </w:r>
+    </w:p>
+    <w:p>
+      <w:pPr>
+        <w:rPr>
+          <w:rFonts w:ascii="Times New Roman" w:hAnsi="Times New Roman" w:cs="Times New Roman"/>
+          <w:sz w:val="32"/>
+          <w:szCs w:val="32"/>
+        </w:rPr>
+      </w:pPr>
+      <w:r>
+        <w:rPr>
+          <w:rFonts w:ascii="Times New Roman" w:hAnsi="Times New Roman" w:cs="Times New Roman"/>
+          <w:sz w:val="32"/>
+          <w:szCs w:val="32"/>
+        </w:rPr>
+        <w:drawing>
+          <wp:inline distT="0" distB="0" distL="0" distR="0" wp14:anchorId="4635E2CB" wp14:editId="6A22EB58">
+            <wp:extent cx="5731510" cy="2727960"/>
+            <wp:effectExtent l="0" t="0" r="2540" b="0"/>
+            <wp:docPr id="872481279" name="Picture 1"/>
+            <wp:cNvGraphicFramePr>
+              <a:graphicFrameLocks xmlns:a="http://schemas.openxmlformats.org/drawingml/2006/main" noChangeAspect="1"/>
+            </wp:cNvGraphicFramePr>
+            <a:graphic xmlns:a="http://schemas.openxmlformats.org/drawingml/2006/main">
+              <a:graphicData uri="http://schemas.openxmlformats.org/drawingml/2006/picture">
+                <pic:pic xmlns:pic="http://schemas.openxmlformats.org/drawingml/2006/picture">
+                  <pic:nvPicPr>
+                    <pic:cNvPr id="872481279" name=""/>
+                    <pic:cNvPicPr/>
+                  </pic:nvPicPr>
+                  <pic:blipFill>
+                    <a:blip r:embed="rId39"/>
+                    <a:stretch>
+                      <a:fillRect/>
+                    </a:stretch>
+                  </pic:blipFill>
+                  <pic:spPr>
+                    <a:xfrm>
+                      <a:off x="0" y="0"/>
+                      <a:ext cx="5731510" cy="2727960"/>
                     </a:xfrm>
                     <a:prstGeom prst="rect">
                       <a:avLst/>
@@ -1528,7 +2817,7 @@
   <w:style w:type="paragraph" w:default="1" w:styleId="Normal">
     <w:name w:val="Normal"/>
     <w:qFormat/>
-    <w:rsid w:val="009B6957"/>
+    <w:rsid w:val="00B172BC"/>
   </w:style>
   <w:style w:type="paragraph" w:styleId="Heading1">
     <w:name w:val="heading 1"/>
@@ -1732,7 +3021,6 @@
   <w:style w:type="character" w:default="1" w:styleId="DefaultParagraphFont">
     <w:name w:val="Default Paragraph Font"/>
     <w:uiPriority w:val="1"/>
-    <w:semiHidden/>
     <w:unhideWhenUsed/>
   </w:style>
   <w:style w:type="table" w:default="1" w:styleId="TableNormal">
